--- a/src/Database/Index/Index.docx
+++ b/src/Database/Index/Index.docx
@@ -1089,10 +1089,37 @@
         </w:rPr>
         <w:t>Sử dụng EXPLAIN</w:t>
       </w:r>
-    </w:p>
-    <w:p>
-      <w:r>
-        <w:t>EXPLAIN SELECT * FROM employees WHERE hire_date &gt; '2024-01-01</w:t>
+      <w:r>
+        <w:rPr>
+          <w:b/>
+          <w:bCs/>
+        </w:rPr>
+        <w:t>, EXPLAIN ANALYZE</w:t>
+      </w:r>
+    </w:p>
+    <w:p>
+      <w:r>
+        <w:t>EXPLAIN</w:t>
+      </w:r>
+      <w:r>
+        <w:t xml:space="preserve"> </w:t>
+      </w:r>
+      <w:proofErr w:type="gramStart"/>
+      <w:r>
+        <w:t>ANALYZE</w:t>
+      </w:r>
+      <w:r>
+        <w:t xml:space="preserve"> </w:t>
+      </w:r>
+      <w:r>
+        <w:t xml:space="preserve"> </w:t>
+      </w:r>
+      <w:r>
+        <w:t>SELECT</w:t>
+      </w:r>
+      <w:proofErr w:type="gramEnd"/>
+      <w:r>
+        <w:t xml:space="preserve"> * FROM employees WHERE hire_date &gt; '2024-01-01</w:t>
       </w:r>
       <w:proofErr w:type="gramStart"/>
       <w:r>
